--- a/wk8report.docx
+++ b/wk8report.docx
@@ -2,6 +2,27 @@
 <file path=word/document.xml><?xml version="1.0" encoding="utf-8"?>
 <w:document xmlns:wpc="http://schemas.microsoft.com/office/word/2010/wordprocessingCanvas" xmlns:cx="http://schemas.microsoft.com/office/drawing/2014/chartex" xmlns:cx1="http://schemas.microsoft.com/office/drawing/2015/9/8/chartex" xmlns:cx2="http://schemas.microsoft.com/office/drawing/2015/10/21/chartex" xmlns:cx3="http://schemas.microsoft.com/office/drawing/2016/5/9/chartex" xmlns:cx4="http://schemas.microsoft.com/office/drawing/2016/5/10/chartex" xmlns:cx5="http://schemas.microsoft.com/office/drawing/2016/5/11/chartex" xmlns:cx6="http://schemas.microsoft.com/office/drawing/2016/5/12/chartex" xmlns:cx7="http://schemas.microsoft.com/office/drawing/2016/5/13/chartex" xmlns:cx8="http://schemas.microsoft.com/office/drawing/2016/5/14/chartex" xmlns:mc="http://schemas.openxmlformats.org/markup-compatibility/2006" xmlns:aink="http://schemas.microsoft.com/office/drawing/2016/ink" xmlns:am3d="http://schemas.microsoft.com/office/drawing/2017/model3d" xmlns:o="urn:schemas-microsoft-com:office:office" xmlns:oel="http://schemas.microsoft.com/office/2019/extlst" xmlns:r="http://schemas.openxmlformats.org/officeDocument/2006/relationships" xmlns:m="http://schemas.openxmlformats.org/officeDocument/2006/math" xmlns:v="urn:schemas-microsoft-com:vml" xmlns:wp14="http://schemas.microsoft.com/office/word/2010/wordprocessingDrawing" xmlns:wp="http://schemas.openxmlformats.org/drawingml/2006/wordprocessingDrawing" xmlns:w10="urn:schemas-microsoft-com:office:word" xmlns:w="http://schemas.openxmlformats.org/wordprocessingml/2006/main" xmlns:w14="http://schemas.microsoft.com/office/word/2010/wordml" xmlns:w15="http://schemas.microsoft.com/office/word/2012/wordml" xmlns:w16cex="http://schemas.microsoft.com/office/word/2018/wordml/cex" xmlns:w16cid="http://schemas.microsoft.com/office/word/2016/wordml/cid" xmlns:w16="http://schemas.microsoft.com/office/word/2018/wordml" xmlns:w16du="http://schemas.microsoft.com/office/word/2023/wordml/word16du" xmlns:w16sdtdh="http://schemas.microsoft.com/office/word/2020/wordml/sdtdatahash" xmlns:w16sdtfl="http://schemas.microsoft.com/office/word/2024/wordml/sdtformatlock" xmlns:w16se="http://schemas.microsoft.com/office/word/2015/wordml/symex" xmlns:wpg="http://schemas.microsoft.com/office/word/2010/wordprocessingGroup" xmlns:wpi="http://schemas.microsoft.com/office/word/2010/wordprocessingInk" xmlns:wne="http://schemas.microsoft.com/office/word/2006/wordml" xmlns:wps="http://schemas.microsoft.com/office/word/2010/wordprocessingShape" mc:Ignorable="w14 w15 w16se w16cid w16 w16cex w16sdtdh w16sdtfl w16du wp14">
   <w:body>
+    <w:p>
+      <w:pPr>
+        <w:rPr>
+          <w:rFonts w:hint="eastAsia"/>
+          <w:color w:val="4472C4" w:themeColor="accent1"/>
+        </w:rPr>
+      </w:pPr>
+      <w:r>
+        <w:rPr>
+          <w:rFonts w:hint="eastAsia"/>
+          <w:color w:val="4472C4" w:themeColor="accent1"/>
+        </w:rPr>
+        <w:t>原数据集的相关描述如下：</w:t>
+      </w:r>
+      <w:r>
+        <w:rPr>
+          <w:color w:val="4472C4" w:themeColor="accent1"/>
+        </w:rPr>
+        <w:t>The data is related with direct marketing campaigns (phone calls) of a Portuguese banking institution. The classification goal is to predict if the client will subscribe a term deposit (variable y).</w:t>
+      </w:r>
+    </w:p>
     <w:p>
       <w:pPr>
         <w:jc w:val="center"/>
@@ -423,7 +444,44 @@
     <w:p>
       <w:pPr>
         <w:rPr>
-          <w:rFonts w:hint="eastAsia"/>
+          <w:sz w:val="21"/>
+          <w:szCs w:val="21"/>
+        </w:rPr>
+      </w:pPr>
+    </w:p>
+    <w:p>
+      <w:pPr>
+        <w:rPr>
+          <w:color w:val="4472C4" w:themeColor="accent1"/>
+          <w:sz w:val="21"/>
+          <w:szCs w:val="21"/>
+        </w:rPr>
+      </w:pPr>
+      <w:r>
+        <w:rPr>
+          <w:rFonts w:hint="eastAsia"/>
+          <w:color w:val="4472C4" w:themeColor="accent1"/>
+          <w:sz w:val="21"/>
+          <w:szCs w:val="21"/>
+        </w:rPr>
+        <w:t>反映营销活动的客户年龄，围绕具有一定经济能力的适龄劳动力群体（25-60），其中30</w:t>
+      </w:r>
+      <w:r>
+        <w:rPr>
+          <w:rFonts w:hint="eastAsia"/>
+          <w:color w:val="4472C4" w:themeColor="accent1"/>
+          <w:sz w:val="21"/>
+          <w:szCs w:val="21"/>
+        </w:rPr>
+        <w:lastRenderedPageBreak/>
+        <w:t>岁上下的客户群体是营销重点。</w:t>
+      </w:r>
+    </w:p>
+    <w:p>
+      <w:pPr>
+        <w:rPr>
+          <w:rFonts w:hint="eastAsia"/>
+          <w:color w:val="4472C4" w:themeColor="accent1"/>
           <w:sz w:val="21"/>
           <w:szCs w:val="21"/>
         </w:rPr>
@@ -478,7 +536,6 @@
           <w:sz w:val="21"/>
           <w:szCs w:val="21"/>
         </w:rPr>
-        <w:lastRenderedPageBreak/>
         <w:drawing>
           <wp:inline distT="0" distB="0" distL="0" distR="0" wp14:anchorId="4A18535A" wp14:editId="1593431D">
             <wp:extent cx="3534323" cy="2682240"/>
@@ -644,10 +701,38 @@
       <w:pPr>
         <w:rPr>
           <w:rFonts w:hint="eastAsia"/>
-          <w:sz w:val="21"/>
-          <w:szCs w:val="21"/>
-        </w:rPr>
-      </w:pPr>
+          <w:color w:val="4472C4" w:themeColor="accent1"/>
+          <w:sz w:val="21"/>
+          <w:szCs w:val="21"/>
+        </w:rPr>
+      </w:pPr>
+      <w:r>
+        <w:rPr>
+          <w:rFonts w:hint="eastAsia"/>
+          <w:color w:val="4472C4" w:themeColor="accent1"/>
+          <w:sz w:val="21"/>
+          <w:szCs w:val="21"/>
+        </w:rPr>
+        <w:t>图像上，柱形可以调整排列次序。</w:t>
+      </w:r>
+      <w:r>
+        <w:rPr>
+          <w:rFonts w:hint="eastAsia"/>
+          <w:color w:val="4472C4" w:themeColor="accent1"/>
+          <w:sz w:val="21"/>
+          <w:szCs w:val="21"/>
+        </w:rPr>
+        <w:t>接着，可以分析职业性质？</w:t>
+      </w:r>
+      <w:r>
+        <w:rPr>
+          <w:rFonts w:hint="eastAsia"/>
+          <w:color w:val="4472C4" w:themeColor="accent1"/>
+          <w:sz w:val="21"/>
+          <w:szCs w:val="21"/>
+        </w:rPr>
+        <w:t>银行偏向对具有经济能力的/有财务意识的群体进行营销。</w:t>
+      </w:r>
     </w:p>
     <w:p>
       <w:pPr>
@@ -753,7 +838,6 @@
           <w:sz w:val="21"/>
           <w:szCs w:val="21"/>
         </w:rPr>
-        <w:lastRenderedPageBreak/>
         <w:drawing>
           <wp:inline distT="0" distB="0" distL="0" distR="0" wp14:anchorId="42BFF11B" wp14:editId="23EE6FA5">
             <wp:extent cx="3533775" cy="2695433"/>
@@ -993,106 +1077,99 @@
       <w:pPr>
         <w:rPr>
           <w:rFonts w:hint="eastAsia"/>
-          <w:sz w:val="21"/>
-          <w:szCs w:val="21"/>
-        </w:rPr>
-      </w:pPr>
-    </w:p>
-    <w:p>
-      <w:pPr>
-        <w:rPr>
-          <w:rFonts w:hint="eastAsia"/>
-          <w:sz w:val="21"/>
-          <w:szCs w:val="21"/>
-        </w:rPr>
-      </w:pPr>
-    </w:p>
-    <w:p>
-      <w:pPr>
-        <w:rPr>
-          <w:rFonts w:hint="eastAsia"/>
-          <w:sz w:val="21"/>
-          <w:szCs w:val="21"/>
-        </w:rPr>
-      </w:pPr>
-    </w:p>
-    <w:p>
-      <w:pPr>
-        <w:rPr>
-          <w:rFonts w:hint="eastAsia"/>
-          <w:sz w:val="21"/>
-          <w:szCs w:val="21"/>
-        </w:rPr>
-      </w:pPr>
-    </w:p>
-    <w:p>
-      <w:pPr>
-        <w:rPr>
-          <w:rFonts w:hint="eastAsia"/>
-          <w:sz w:val="21"/>
-          <w:szCs w:val="21"/>
-        </w:rPr>
-      </w:pPr>
-    </w:p>
-    <w:p>
-      <w:pPr>
-        <w:rPr>
-          <w:rFonts w:hint="eastAsia"/>
-          <w:sz w:val="21"/>
-          <w:szCs w:val="21"/>
-        </w:rPr>
-      </w:pPr>
-    </w:p>
-    <w:p>
-      <w:pPr>
-        <w:rPr>
-          <w:rFonts w:hint="eastAsia"/>
-          <w:sz w:val="21"/>
-          <w:szCs w:val="21"/>
-        </w:rPr>
-      </w:pPr>
-    </w:p>
-    <w:p>
-      <w:pPr>
-        <w:rPr>
-          <w:rFonts w:hint="eastAsia"/>
-          <w:sz w:val="21"/>
-          <w:szCs w:val="21"/>
-        </w:rPr>
-      </w:pPr>
-    </w:p>
-    <w:p>
-      <w:pPr>
-        <w:rPr>
-          <w:rFonts w:hint="eastAsia"/>
-          <w:sz w:val="21"/>
-          <w:szCs w:val="21"/>
-        </w:rPr>
-      </w:pPr>
-    </w:p>
-    <w:p>
-      <w:pPr>
-        <w:rPr>
-          <w:rFonts w:hint="eastAsia"/>
-          <w:sz w:val="21"/>
-          <w:szCs w:val="21"/>
-        </w:rPr>
-      </w:pPr>
-    </w:p>
-    <w:p>
-      <w:pPr>
-        <w:rPr>
-          <w:rFonts w:hint="eastAsia"/>
-          <w:sz w:val="21"/>
-          <w:szCs w:val="21"/>
-        </w:rPr>
-      </w:pPr>
-      <w:r>
-        <w:rPr>
-          <w:rFonts w:hint="eastAsia"/>
-          <w:sz w:val="21"/>
-          <w:szCs w:val="21"/>
-        </w:rPr>
+          <w:color w:val="4472C4" w:themeColor="accent1"/>
+          <w:sz w:val="21"/>
+          <w:szCs w:val="21"/>
+        </w:rPr>
+      </w:pPr>
+      <w:r>
+        <w:rPr>
+          <w:rFonts w:hint="eastAsia"/>
+          <w:color w:val="4472C4" w:themeColor="accent1"/>
+          <w:sz w:val="21"/>
+          <w:szCs w:val="21"/>
+        </w:rPr>
+        <w:t>具Secondary及以上的客户占针对客户群体多数。可以将这个教育水平和职业结合，</w:t>
+      </w:r>
+      <w:r>
+        <w:rPr>
+          <w:rFonts w:hint="eastAsia"/>
+          <w:color w:val="4472C4" w:themeColor="accent1"/>
+          <w:sz w:val="21"/>
+          <w:szCs w:val="21"/>
+        </w:rPr>
+        <w:t>与前图结论结合，</w:t>
+      </w:r>
+      <w:r>
+        <w:rPr>
+          <w:rFonts w:hint="eastAsia"/>
+          <w:color w:val="4472C4" w:themeColor="accent1"/>
+          <w:sz w:val="21"/>
+          <w:szCs w:val="21"/>
+        </w:rPr>
+        <w:t>推测</w:t>
+      </w:r>
+      <w:r>
+        <w:rPr>
+          <w:rFonts w:hint="eastAsia"/>
+          <w:color w:val="4472C4" w:themeColor="accent1"/>
+          <w:sz w:val="21"/>
+          <w:szCs w:val="21"/>
+        </w:rPr>
+        <w:t>银行更多是以经济能力或是教育水平/财务意识来选择营销对象。</w:t>
+      </w:r>
+    </w:p>
+    <w:p>
+      <w:pPr>
+        <w:rPr>
+          <w:rFonts w:hint="eastAsia"/>
+          <w:sz w:val="21"/>
+          <w:szCs w:val="21"/>
+        </w:rPr>
+      </w:pPr>
+    </w:p>
+    <w:p>
+      <w:pPr>
+        <w:rPr>
+          <w:rFonts w:hint="eastAsia"/>
+          <w:sz w:val="21"/>
+          <w:szCs w:val="21"/>
+        </w:rPr>
+      </w:pPr>
+    </w:p>
+    <w:p>
+      <w:pPr>
+        <w:rPr>
+          <w:rFonts w:hint="eastAsia"/>
+          <w:sz w:val="21"/>
+          <w:szCs w:val="21"/>
+        </w:rPr>
+      </w:pPr>
+    </w:p>
+    <w:p>
+      <w:pPr>
+        <w:rPr>
+          <w:rFonts w:hint="eastAsia"/>
+          <w:sz w:val="21"/>
+          <w:szCs w:val="21"/>
+        </w:rPr>
+      </w:pPr>
+    </w:p>
+    <w:p>
+      <w:pPr>
+        <w:rPr>
+          <w:rFonts w:hint="eastAsia"/>
+          <w:sz w:val="21"/>
+          <w:szCs w:val="21"/>
+        </w:rPr>
+      </w:pPr>
+      <w:r>
+        <w:rPr>
+          <w:rFonts w:hint="eastAsia"/>
+          <w:sz w:val="21"/>
+          <w:szCs w:val="21"/>
+        </w:rPr>
+        <w:lastRenderedPageBreak/>
         <w:t>婚姻状况与住房贷款的堆栈分组条形图</w:t>
       </w:r>
       <w:r>
@@ -1102,7 +1179,6 @@
           <w:sz w:val="21"/>
           <w:szCs w:val="21"/>
         </w:rPr>
-        <w:lastRenderedPageBreak/>
         <w:drawing>
           <wp:inline distT="0" distB="0" distL="0" distR="0" wp14:anchorId="023F6042" wp14:editId="0ED1E6B6">
             <wp:extent cx="3553110" cy="2677886"/>
@@ -1392,15 +1468,6 @@
         </w:rPr>
         <w:t>。</w:t>
       </w:r>
-    </w:p>
-    <w:p>
-      <w:pPr>
-        <w:rPr>
-          <w:rFonts w:hint="eastAsia"/>
-          <w:sz w:val="21"/>
-          <w:szCs w:val="21"/>
-        </w:rPr>
-      </w:pPr>
     </w:p>
     <w:p>
       <w:pPr>
@@ -1792,88 +1859,108 @@
       <w:pPr>
         <w:rPr>
           <w:rFonts w:hint="eastAsia"/>
-          <w:sz w:val="21"/>
-          <w:szCs w:val="21"/>
-        </w:rPr>
-      </w:pPr>
-    </w:p>
-    <w:p>
-      <w:pPr>
-        <w:rPr>
-          <w:rFonts w:hint="eastAsia"/>
-          <w:sz w:val="21"/>
-          <w:szCs w:val="21"/>
-        </w:rPr>
-      </w:pPr>
-    </w:p>
-    <w:p>
-      <w:pPr>
-        <w:rPr>
-          <w:rFonts w:hint="eastAsia"/>
-          <w:sz w:val="21"/>
-          <w:szCs w:val="21"/>
-        </w:rPr>
-      </w:pPr>
-    </w:p>
-    <w:p>
-      <w:pPr>
-        <w:rPr>
-          <w:rFonts w:hint="eastAsia"/>
-          <w:sz w:val="21"/>
-          <w:szCs w:val="21"/>
-        </w:rPr>
-      </w:pPr>
-    </w:p>
-    <w:p>
-      <w:pPr>
-        <w:rPr>
-          <w:rFonts w:hint="eastAsia"/>
-          <w:sz w:val="21"/>
-          <w:szCs w:val="21"/>
-        </w:rPr>
-      </w:pPr>
-    </w:p>
-    <w:p>
-      <w:pPr>
-        <w:rPr>
-          <w:rFonts w:hint="eastAsia"/>
-          <w:sz w:val="21"/>
-          <w:szCs w:val="21"/>
-        </w:rPr>
-      </w:pPr>
-    </w:p>
-    <w:p>
-      <w:pPr>
-        <w:rPr>
-          <w:rFonts w:hint="eastAsia"/>
-          <w:sz w:val="21"/>
-          <w:szCs w:val="21"/>
-        </w:rPr>
-      </w:pPr>
-    </w:p>
-    <w:p>
-      <w:pPr>
-        <w:rPr>
-          <w:rFonts w:hint="eastAsia"/>
-          <w:sz w:val="21"/>
-          <w:szCs w:val="21"/>
-        </w:rPr>
-      </w:pPr>
-    </w:p>
-    <w:p>
-      <w:pPr>
-        <w:rPr>
-          <w:rFonts w:hint="eastAsia"/>
-          <w:sz w:val="21"/>
-          <w:szCs w:val="21"/>
-        </w:rPr>
-      </w:pPr>
-      <w:r>
-        <w:rPr>
-          <w:rFonts w:hint="eastAsia"/>
-          <w:sz w:val="21"/>
-          <w:szCs w:val="21"/>
-        </w:rPr>
+          <w:color w:val="4472C4" w:themeColor="accent1"/>
+          <w:sz w:val="21"/>
+          <w:szCs w:val="21"/>
+        </w:rPr>
+      </w:pPr>
+      <w:r>
+        <w:rPr>
+          <w:rFonts w:hint="eastAsia"/>
+          <w:color w:val="4472C4" w:themeColor="accent1"/>
+          <w:sz w:val="21"/>
+          <w:szCs w:val="21"/>
+        </w:rPr>
+        <w:t>前二图的结论单独拿出并不显著。</w:t>
+      </w:r>
+      <w:r>
+        <w:rPr>
+          <w:rFonts w:hint="eastAsia"/>
+          <w:color w:val="4472C4" w:themeColor="accent1"/>
+          <w:sz w:val="21"/>
+          <w:szCs w:val="21"/>
+        </w:rPr>
+        <w:t>要想想办法，或许可以分别与“最后决定是否选择存定期”结合分析？</w:t>
+      </w:r>
+    </w:p>
+    <w:p>
+      <w:pPr>
+        <w:rPr>
+          <w:rFonts w:hint="eastAsia"/>
+          <w:sz w:val="21"/>
+          <w:szCs w:val="21"/>
+        </w:rPr>
+      </w:pPr>
+    </w:p>
+    <w:p>
+      <w:pPr>
+        <w:rPr>
+          <w:rFonts w:hint="eastAsia"/>
+          <w:sz w:val="21"/>
+          <w:szCs w:val="21"/>
+        </w:rPr>
+      </w:pPr>
+    </w:p>
+    <w:p>
+      <w:pPr>
+        <w:rPr>
+          <w:rFonts w:hint="eastAsia"/>
+          <w:sz w:val="21"/>
+          <w:szCs w:val="21"/>
+        </w:rPr>
+      </w:pPr>
+    </w:p>
+    <w:p>
+      <w:pPr>
+        <w:rPr>
+          <w:rFonts w:hint="eastAsia"/>
+          <w:sz w:val="21"/>
+          <w:szCs w:val="21"/>
+        </w:rPr>
+      </w:pPr>
+    </w:p>
+    <w:p>
+      <w:pPr>
+        <w:rPr>
+          <w:rFonts w:hint="eastAsia"/>
+          <w:sz w:val="21"/>
+          <w:szCs w:val="21"/>
+        </w:rPr>
+      </w:pPr>
+    </w:p>
+    <w:p>
+      <w:pPr>
+        <w:rPr>
+          <w:rFonts w:hint="eastAsia"/>
+          <w:sz w:val="21"/>
+          <w:szCs w:val="21"/>
+        </w:rPr>
+      </w:pPr>
+    </w:p>
+    <w:p>
+      <w:pPr>
+        <w:rPr>
+          <w:rFonts w:hint="eastAsia"/>
+          <w:sz w:val="21"/>
+          <w:szCs w:val="21"/>
+        </w:rPr>
+      </w:pPr>
+    </w:p>
+    <w:p>
+      <w:pPr>
+        <w:rPr>
+          <w:rFonts w:hint="eastAsia"/>
+          <w:sz w:val="21"/>
+          <w:szCs w:val="21"/>
+        </w:rPr>
+      </w:pPr>
+      <w:r>
+        <w:rPr>
+          <w:rFonts w:hint="eastAsia"/>
+          <w:sz w:val="21"/>
+          <w:szCs w:val="21"/>
+        </w:rPr>
+        <w:lastRenderedPageBreak/>
         <w:t>联系时长与是否订阅的箱线图</w:t>
       </w:r>
       <w:r>
@@ -1883,7 +1970,6 @@
           <w:sz w:val="21"/>
           <w:szCs w:val="21"/>
         </w:rPr>
-        <w:lastRenderedPageBreak/>
         <w:drawing>
           <wp:inline distT="0" distB="0" distL="0" distR="0" wp14:anchorId="32855BB0" wp14:editId="6092F441">
             <wp:extent cx="3558540" cy="2600325"/>
@@ -2083,7 +2169,6 @@
         </w:rPr>
         <w:t>两组数据分布几乎没有重叠（yes组的Q1&gt;no组的Q3）</w:t>
       </w:r>
-      <w:proofErr w:type="gramStart"/>
       <w:r>
         <w:rPr>
           <w:rFonts w:hint="eastAsia"/>
@@ -2098,34 +2183,7 @@
           <w:sz w:val="21"/>
           <w:szCs w:val="21"/>
         </w:rPr>
-        <w:t>显示</w:t>
-      </w:r>
-      <w:proofErr w:type="gramEnd"/>
-      <w:r>
-        <w:rPr>
-          <w:rFonts w:hint="eastAsia"/>
-          <w:sz w:val="21"/>
-          <w:szCs w:val="21"/>
-        </w:rPr>
-        <w:t>联系时长与订阅</w:t>
-      </w:r>
-      <w:proofErr w:type="gramStart"/>
-      <w:r>
-        <w:rPr>
-          <w:rFonts w:hint="eastAsia"/>
-          <w:sz w:val="21"/>
-          <w:szCs w:val="21"/>
-        </w:rPr>
-        <w:t>率存在强</w:t>
-      </w:r>
-      <w:proofErr w:type="gramEnd"/>
-      <w:r>
-        <w:rPr>
-          <w:rFonts w:hint="eastAsia"/>
-          <w:sz w:val="21"/>
-          <w:szCs w:val="21"/>
-        </w:rPr>
-        <w:t>正相关</w:t>
+        <w:t>显示联系时长与订阅率存在强正相关</w:t>
       </w:r>
       <w:r>
         <w:rPr>
@@ -2149,107 +2207,116 @@
       <w:pPr>
         <w:rPr>
           <w:rFonts w:hint="eastAsia"/>
-          <w:sz w:val="21"/>
-          <w:szCs w:val="21"/>
-        </w:rPr>
-      </w:pPr>
-    </w:p>
-    <w:p>
-      <w:pPr>
-        <w:rPr>
-          <w:rFonts w:hint="eastAsia"/>
-          <w:sz w:val="21"/>
-          <w:szCs w:val="21"/>
-        </w:rPr>
-      </w:pPr>
-    </w:p>
-    <w:p>
-      <w:pPr>
-        <w:rPr>
-          <w:rFonts w:hint="eastAsia"/>
-          <w:sz w:val="21"/>
-          <w:szCs w:val="21"/>
-        </w:rPr>
-      </w:pPr>
-    </w:p>
-    <w:p>
-      <w:pPr>
-        <w:rPr>
-          <w:rFonts w:hint="eastAsia"/>
-          <w:sz w:val="21"/>
-          <w:szCs w:val="21"/>
-        </w:rPr>
-      </w:pPr>
-    </w:p>
-    <w:p>
-      <w:pPr>
-        <w:rPr>
-          <w:rFonts w:hint="eastAsia"/>
-          <w:sz w:val="21"/>
-          <w:szCs w:val="21"/>
-        </w:rPr>
-      </w:pPr>
-    </w:p>
-    <w:p>
-      <w:pPr>
-        <w:rPr>
-          <w:rFonts w:hint="eastAsia"/>
-          <w:sz w:val="21"/>
-          <w:szCs w:val="21"/>
-        </w:rPr>
-      </w:pPr>
-    </w:p>
-    <w:p>
-      <w:pPr>
-        <w:rPr>
-          <w:rFonts w:hint="eastAsia"/>
-          <w:sz w:val="21"/>
-          <w:szCs w:val="21"/>
-        </w:rPr>
-      </w:pPr>
-    </w:p>
-    <w:p>
-      <w:pPr>
-        <w:rPr>
-          <w:rFonts w:hint="eastAsia"/>
-          <w:sz w:val="21"/>
-          <w:szCs w:val="21"/>
-        </w:rPr>
-      </w:pPr>
-    </w:p>
-    <w:p>
-      <w:pPr>
-        <w:rPr>
-          <w:rFonts w:hint="eastAsia"/>
-          <w:sz w:val="21"/>
-          <w:szCs w:val="21"/>
-        </w:rPr>
-      </w:pPr>
-    </w:p>
-    <w:p>
-      <w:pPr>
-        <w:rPr>
-          <w:rFonts w:hint="eastAsia"/>
-          <w:sz w:val="21"/>
-          <w:szCs w:val="21"/>
-        </w:rPr>
-      </w:pPr>
-    </w:p>
-    <w:p>
-      <w:pPr>
-        <w:rPr>
-          <w:rFonts w:hint="eastAsia"/>
-          <w:sz w:val="21"/>
-          <w:szCs w:val="21"/>
-        </w:rPr>
-      </w:pPr>
-      <w:r>
-        <w:rPr>
-          <w:rFonts w:hint="eastAsia"/>
-          <w:sz w:val="21"/>
-          <w:szCs w:val="21"/>
-        </w:rPr>
-        <w:lastRenderedPageBreak/>
+          <w:color w:val="4472C4" w:themeColor="accent1"/>
+          <w:sz w:val="21"/>
+          <w:szCs w:val="21"/>
+        </w:rPr>
+      </w:pPr>
+      <w:r>
+        <w:rPr>
+          <w:rFonts w:hint="eastAsia"/>
+          <w:color w:val="4472C4" w:themeColor="accent1"/>
+          <w:sz w:val="21"/>
+          <w:szCs w:val="21"/>
+        </w:rPr>
+        <w:t>联系时长与是否订阅间存在关系：时间越长，订阅的可能性似乎就越大。不能从相关性推测出因果性，因此要有更显著结论，这个还得结合别的分析。</w:t>
+      </w:r>
+    </w:p>
+    <w:p>
+      <w:pPr>
+        <w:rPr>
+          <w:rFonts w:hint="eastAsia"/>
+          <w:sz w:val="21"/>
+          <w:szCs w:val="21"/>
+        </w:rPr>
+      </w:pPr>
+    </w:p>
+    <w:p>
+      <w:pPr>
+        <w:rPr>
+          <w:rFonts w:hint="eastAsia"/>
+          <w:sz w:val="21"/>
+          <w:szCs w:val="21"/>
+        </w:rPr>
+      </w:pPr>
+    </w:p>
+    <w:p>
+      <w:pPr>
+        <w:rPr>
+          <w:rFonts w:hint="eastAsia"/>
+          <w:sz w:val="21"/>
+          <w:szCs w:val="21"/>
+        </w:rPr>
+      </w:pPr>
+    </w:p>
+    <w:p>
+      <w:pPr>
+        <w:rPr>
+          <w:rFonts w:hint="eastAsia"/>
+          <w:sz w:val="21"/>
+          <w:szCs w:val="21"/>
+        </w:rPr>
+      </w:pPr>
+    </w:p>
+    <w:p>
+      <w:pPr>
+        <w:rPr>
+          <w:rFonts w:hint="eastAsia"/>
+          <w:sz w:val="21"/>
+          <w:szCs w:val="21"/>
+        </w:rPr>
+      </w:pPr>
+    </w:p>
+    <w:p>
+      <w:pPr>
+        <w:rPr>
+          <w:rFonts w:hint="eastAsia"/>
+          <w:sz w:val="21"/>
+          <w:szCs w:val="21"/>
+        </w:rPr>
+      </w:pPr>
+    </w:p>
+    <w:p>
+      <w:pPr>
+        <w:rPr>
+          <w:rFonts w:hint="eastAsia"/>
+          <w:sz w:val="21"/>
+          <w:szCs w:val="21"/>
+        </w:rPr>
+      </w:pPr>
+    </w:p>
+    <w:p>
+      <w:pPr>
+        <w:rPr>
+          <w:rFonts w:hint="eastAsia"/>
+          <w:sz w:val="21"/>
+          <w:szCs w:val="21"/>
+        </w:rPr>
+      </w:pPr>
+    </w:p>
+    <w:p>
+      <w:pPr>
+        <w:rPr>
+          <w:rFonts w:hint="eastAsia"/>
+          <w:sz w:val="21"/>
+          <w:szCs w:val="21"/>
+        </w:rPr>
+      </w:pPr>
+    </w:p>
+    <w:p>
+      <w:pPr>
+        <w:rPr>
+          <w:rFonts w:hint="eastAsia"/>
+          <w:sz w:val="21"/>
+          <w:szCs w:val="21"/>
+        </w:rPr>
+      </w:pPr>
+      <w:r>
+        <w:rPr>
+          <w:rFonts w:hint="eastAsia"/>
+          <w:sz w:val="21"/>
+          <w:szCs w:val="21"/>
+        </w:rPr>
         <w:t>每月联系次数的柱状图</w:t>
       </w:r>
     </w:p>
@@ -2700,6 +2767,7 @@
       <w:pPr>
         <w:rPr>
           <w:rFonts w:hint="eastAsia"/>
+          <w:color w:val="4472C4" w:themeColor="accent1"/>
           <w:sz w:val="21"/>
           <w:szCs w:val="21"/>
         </w:rPr>
@@ -2904,23 +2972,7 @@
           <w:sz w:val="21"/>
           <w:szCs w:val="21"/>
         </w:rPr>
-        <w:t>订阅率</w:t>
-      </w:r>
-      <w:proofErr w:type="gramStart"/>
-      <w:r>
-        <w:rPr>
-          <w:sz w:val="21"/>
-          <w:szCs w:val="21"/>
-        </w:rPr>
-        <w:t>随联系</w:t>
-      </w:r>
-      <w:proofErr w:type="gramEnd"/>
-      <w:r>
-        <w:rPr>
-          <w:sz w:val="21"/>
-          <w:szCs w:val="21"/>
-        </w:rPr>
-        <w:t>次数增加呈现"先升后降"趋势</w:t>
+        <w:t>订阅率随联系次数增加呈现"先升后降"趋势</w:t>
       </w:r>
       <w:r>
         <w:rPr>
@@ -3084,10 +3136,20 @@
       <w:pPr>
         <w:rPr>
           <w:rFonts w:hint="eastAsia"/>
-          <w:sz w:val="21"/>
-          <w:szCs w:val="21"/>
-        </w:rPr>
-      </w:pPr>
+          <w:color w:val="4472C4" w:themeColor="accent1"/>
+          <w:sz w:val="21"/>
+          <w:szCs w:val="21"/>
+        </w:rPr>
+      </w:pPr>
+      <w:r>
+        <w:rPr>
+          <w:rFonts w:hint="eastAsia"/>
+          <w:color w:val="4472C4" w:themeColor="accent1"/>
+          <w:sz w:val="21"/>
+          <w:szCs w:val="21"/>
+        </w:rPr>
+        <w:t>图片难看，后续修改。</w:t>
+      </w:r>
     </w:p>
     <w:p>
       <w:pPr>
@@ -3565,10 +3627,20 @@
       <w:pPr>
         <w:rPr>
           <w:rFonts w:hint="eastAsia"/>
-          <w:sz w:val="21"/>
-          <w:szCs w:val="21"/>
-        </w:rPr>
-      </w:pPr>
+          <w:color w:val="4472C4" w:themeColor="accent1"/>
+          <w:sz w:val="21"/>
+          <w:szCs w:val="21"/>
+        </w:rPr>
+      </w:pPr>
+      <w:r>
+        <w:rPr>
+          <w:rFonts w:hint="eastAsia"/>
+          <w:color w:val="4472C4" w:themeColor="accent1"/>
+          <w:sz w:val="21"/>
+          <w:szCs w:val="21"/>
+        </w:rPr>
+        <w:t>要将other和unknown的组别处理掉，可能比较好。</w:t>
+      </w:r>
     </w:p>
     <w:p>
       <w:pPr>
@@ -3891,31 +3963,15 @@
           <w:rFonts w:hint="eastAsia"/>
           <w:color w:val="4472C4" w:themeColor="accent1"/>
         </w:rPr>
-        <w:t>*</w:t>
-      </w:r>
-      <w:proofErr w:type="gramStart"/>
+        <w:t>处理图片；或者</w:t>
+      </w:r>
       <w:r>
         <w:rPr>
           <w:rFonts w:hint="eastAsia"/>
           <w:color w:val="4472C4" w:themeColor="accent1"/>
         </w:rPr>
-        <w:t>蓝色注字为</w:t>
-      </w:r>
-      <w:proofErr w:type="gramEnd"/>
-      <w:r>
-        <w:rPr>
-          <w:rFonts w:hint="eastAsia"/>
-          <w:color w:val="4472C4" w:themeColor="accent1"/>
-        </w:rPr>
-        <w:t>修改意见</w:t>
-      </w:r>
-    </w:p>
-    <w:p>
-      <w:pPr>
-        <w:rPr>
-          <w:rFonts w:hint="eastAsia"/>
-        </w:rPr>
-      </w:pPr>
+        <w:t>重新画图，从图中并不能得出显著结论。</w:t>
+      </w:r>
     </w:p>
     <w:p>
       <w:pPr>
@@ -4150,7 +4206,6 @@
                 <w:szCs w:val="21"/>
               </w:rPr>
             </w:pPr>
-            <w:proofErr w:type="spellStart"/>
             <w:r>
               <w:rPr>
                 <w:rFonts w:hint="eastAsia"/>
@@ -4159,7 +4214,6 @@
               </w:rPr>
               <w:t>pdays</w:t>
             </w:r>
-            <w:proofErr w:type="spellEnd"/>
           </w:p>
         </w:tc>
         <w:tc>
@@ -5515,6 +5569,29 @@
         </w:tc>
       </w:tr>
     </w:tbl>
+    <w:p>
+      <w:pPr>
+        <w:rPr>
+          <w:sz w:val="13"/>
+          <w:szCs w:val="13"/>
+        </w:rPr>
+      </w:pPr>
+    </w:p>
+    <w:p>
+      <w:pPr>
+        <w:rPr>
+          <w:rFonts w:hint="eastAsia"/>
+          <w:color w:val="4472C4" w:themeColor="accent1"/>
+        </w:rPr>
+      </w:pPr>
+      <w:r>
+        <w:rPr>
+          <w:rFonts w:hint="eastAsia"/>
+          <w:color w:val="4472C4" w:themeColor="accent1"/>
+        </w:rPr>
+        <w:t>*蓝色注字为修改意见</w:t>
+      </w:r>
+    </w:p>
     <w:p>
       <w:pPr>
         <w:rPr>
@@ -11246,7 +11323,6 @@
   <w:style w:type="character" w:default="1" w:styleId="a0">
     <w:name w:val="Default Paragraph Font"/>
     <w:uiPriority w:val="1"/>
-    <w:semiHidden/>
     <w:unhideWhenUsed/>
   </w:style>
   <w:style w:type="table" w:default="1" w:styleId="a1">
